--- a/data/Namer30.docx
+++ b/data/Namer30.docx
@@ -18,6 +18,7 @@
     <w:p>
       <w:pPr>
         <w:spacing w:after="0"/>
+        <w:ind w:left="270"/>
         <w:rPr>
           <w:b/>
           <w:bCs/>
@@ -41,6 +42,7 @@
     <w:p>
       <w:pPr>
         <w:spacing w:after="0"/>
+        <w:ind w:left="270"/>
         <w:rPr>
           <w:b/>
           <w:bCs/>
@@ -54,6 +56,7 @@
       <w:pPr>
         <w:pStyle w:val="Heading2"/>
         <w:spacing w:before="120"/>
+        <w:ind w:left="270"/>
         <w:rPr>
           <w:b w:val="0"/>
           <w:bCs w:val="0"/>
@@ -71,8 +74,34 @@
           <w:szCs w:val="24"/>
           <w:u w:val="single"/>
         </w:rPr>
-        <w:t>PN.  500490</w:t>
+        <w:t xml:space="preserve">PN.  </w:t>
       </w:r>
+      <w:r>
+        <w:rPr>
+          <w:rFonts w:ascii="Arial" w:hAnsi="Arial"/>
+          <w:b w:val="0"/>
+          <w:bCs w:val="0"/>
+          <w:i w:val="0"/>
+          <w:iCs w:val="0"/>
+          <w:szCs w:val="24"/>
+          <w:u w:val="single"/>
+        </w:rPr>
+        <w:t>2</w:t>
+      </w:r>
+      <w:r>
+        <w:rPr>
+          <w:rFonts w:ascii="Arial" w:hAnsi="Arial"/>
+          <w:b w:val="0"/>
+          <w:bCs w:val="0"/>
+          <w:i w:val="0"/>
+          <w:iCs w:val="0"/>
+          <w:szCs w:val="24"/>
+          <w:u w:val="single"/>
+        </w:rPr>
+        <w:t xml:space="preserve">          </w:t>
+      </w:r>
+      <w:bookmarkStart w:id="1" w:name="_GoBack"/>
+      <w:bookmarkEnd w:id="1"/>
       <w:r>
         <w:rPr>
           <w:rFonts w:ascii="Arial" w:hAnsi="Arial"/>
@@ -148,13 +177,13 @@
           <w:iCs w:val="0"/>
           <w:szCs w:val="24"/>
         </w:rPr>
-        <w:t>Driver S.N. _______</w:t>
+        <w:t>Driver S.N. ______</w:t>
       </w:r>
     </w:p>
     <w:tbl>
       <w:tblPr>
-        <w:tblW w:w="9938" w:type="dxa"/>
-        <w:tblInd w:w="-342" w:type="dxa"/>
+        <w:tblW w:w="8943" w:type="dxa"/>
+        <w:tblInd w:w="265" w:type="dxa"/>
         <w:tblBorders>
           <w:top w:val="single" w:sz="4" w:space="0" w:color="auto"/>
           <w:left w:val="single" w:sz="4" w:space="0" w:color="auto"/>
@@ -166,11 +195,11 @@
         <w:tblLook w:val="04A0" w:firstRow="1" w:lastRow="0" w:firstColumn="1" w:lastColumn="0" w:noHBand="0" w:noVBand="1"/>
       </w:tblPr>
       <w:tblGrid>
-        <w:gridCol w:w="1265"/>
-        <w:gridCol w:w="2881"/>
-        <w:gridCol w:w="2929"/>
-        <w:gridCol w:w="1642"/>
-        <w:gridCol w:w="1221"/>
+        <w:gridCol w:w="545"/>
+        <w:gridCol w:w="2877"/>
+        <w:gridCol w:w="2925"/>
+        <w:gridCol w:w="1640"/>
+        <w:gridCol w:w="956"/>
       </w:tblGrid>
       <w:tr>
         <w:trPr>
@@ -178,7 +207,7 @@
         </w:trPr>
         <w:tc>
           <w:tcPr>
-            <w:tcW w:w="1265" w:type="dxa"/>
+            <w:tcW w:w="545" w:type="dxa"/>
             <w:shd w:val="clear" w:color="auto" w:fill="auto"/>
           </w:tcPr>
           <w:p>
@@ -253,40 +282,51 @@
                 <w:sz w:val="20"/>
                 <w:szCs w:val="20"/>
               </w:rPr>
-              <w:t>Under Tset</w:t>
-            </w:r>
-          </w:p>
-        </w:tc>
-        <w:tc>
-          <w:tcPr>
-            <w:tcW w:w="1642" w:type="dxa"/>
-            <w:shd w:val="clear" w:color="auto" w:fill="auto"/>
-          </w:tcPr>
-          <w:p>
-            <w:pPr>
-              <w:spacing w:after="120"/>
-              <w:jc w:val="center"/>
+              <w:t xml:space="preserve">Under </w:t>
+            </w:r>
+            <w:proofErr w:type="spellStart"/>
+            <w:r>
               <w:rPr>
                 <w:b/>
                 <w:bCs/>
                 <w:sz w:val="20"/>
                 <w:szCs w:val="20"/>
               </w:rPr>
-            </w:pPr>
-            <w:r>
+              <w:t>Tset</w:t>
+            </w:r>
+            <w:proofErr w:type="spellEnd"/>
+          </w:p>
+        </w:tc>
+        <w:tc>
+          <w:tcPr>
+            <w:tcW w:w="1642" w:type="dxa"/>
+            <w:shd w:val="clear" w:color="auto" w:fill="auto"/>
+          </w:tcPr>
+          <w:p>
+            <w:pPr>
+              <w:spacing w:after="120"/>
+              <w:jc w:val="center"/>
               <w:rPr>
                 <w:b/>
                 <w:bCs/>
                 <w:sz w:val="20"/>
                 <w:szCs w:val="20"/>
               </w:rPr>
+            </w:pPr>
+            <w:r>
+              <w:rPr>
+                <w:b/>
+                <w:bCs/>
+                <w:sz w:val="20"/>
+                <w:szCs w:val="20"/>
+              </w:rPr>
               <w:t>Result</w:t>
             </w:r>
           </w:p>
         </w:tc>
         <w:tc>
           <w:tcPr>
-            <w:tcW w:w="1221" w:type="dxa"/>
+            <w:tcW w:w="946" w:type="dxa"/>
             <w:shd w:val="clear" w:color="auto" w:fill="auto"/>
           </w:tcPr>
           <w:p>
@@ -318,7 +358,7 @@
         </w:trPr>
         <w:tc>
           <w:tcPr>
-            <w:tcW w:w="1265" w:type="dxa"/>
+            <w:tcW w:w="545" w:type="dxa"/>
             <w:vMerge w:val="restart"/>
             <w:shd w:val="clear" w:color="auto" w:fill="auto"/>
           </w:tcPr>
@@ -383,7 +423,23 @@
                 <w:sz w:val="20"/>
                 <w:szCs w:val="20"/>
               </w:rPr>
-              <w:t>J1 to CHASIS &lt; 2[mΩ]</w:t>
+              <w:t>J1 to CHASIS &lt; 2[</w:t>
+            </w:r>
+            <w:proofErr w:type="spellStart"/>
+            <w:r>
+              <w:rPr>
+                <w:sz w:val="20"/>
+                <w:szCs w:val="20"/>
+              </w:rPr>
+              <w:t>mΩ</w:t>
+            </w:r>
+            <w:proofErr w:type="spellEnd"/>
+            <w:r>
+              <w:rPr>
+                <w:sz w:val="20"/>
+                <w:szCs w:val="20"/>
+              </w:rPr>
+              <w:t>]</w:t>
             </w:r>
           </w:p>
         </w:tc>
@@ -405,7 +461,7 @@
         </w:tc>
         <w:tc>
           <w:tcPr>
-            <w:tcW w:w="1221" w:type="dxa"/>
+            <w:tcW w:w="946" w:type="dxa"/>
             <w:shd w:val="clear" w:color="auto" w:fill="auto"/>
           </w:tcPr>
           <w:p>
@@ -430,7 +486,7 @@
         </w:trPr>
         <w:tc>
           <w:tcPr>
-            <w:tcW w:w="1265" w:type="dxa"/>
+            <w:tcW w:w="545" w:type="dxa"/>
             <w:vMerge/>
             <w:shd w:val="clear" w:color="auto" w:fill="auto"/>
           </w:tcPr>
@@ -476,7 +532,23 @@
                 <w:sz w:val="20"/>
                 <w:szCs w:val="20"/>
               </w:rPr>
-              <w:t>J2 to CHASIS &lt; 2[mΩ]</w:t>
+              <w:t>J2 to CHASIS &lt; 2[</w:t>
+            </w:r>
+            <w:proofErr w:type="spellStart"/>
+            <w:r>
+              <w:rPr>
+                <w:sz w:val="20"/>
+                <w:szCs w:val="20"/>
+              </w:rPr>
+              <w:t>mΩ</w:t>
+            </w:r>
+            <w:proofErr w:type="spellEnd"/>
+            <w:r>
+              <w:rPr>
+                <w:sz w:val="20"/>
+                <w:szCs w:val="20"/>
+              </w:rPr>
+              <w:t>]</w:t>
             </w:r>
           </w:p>
         </w:tc>
@@ -498,7 +570,7 @@
         </w:tc>
         <w:tc>
           <w:tcPr>
-            <w:tcW w:w="1221" w:type="dxa"/>
+            <w:tcW w:w="946" w:type="dxa"/>
             <w:shd w:val="clear" w:color="auto" w:fill="auto"/>
           </w:tcPr>
           <w:p>
@@ -523,7 +595,7 @@
         </w:trPr>
         <w:tc>
           <w:tcPr>
-            <w:tcW w:w="1265" w:type="dxa"/>
+            <w:tcW w:w="545" w:type="dxa"/>
             <w:vMerge/>
             <w:shd w:val="clear" w:color="auto" w:fill="auto"/>
           </w:tcPr>
@@ -569,7 +641,23 @@
                 <w:sz w:val="20"/>
                 <w:szCs w:val="20"/>
               </w:rPr>
-              <w:t>J3 to CHASIS &lt; 2[mΩ]</w:t>
+              <w:t>J3 to CHASIS &lt; 2[</w:t>
+            </w:r>
+            <w:proofErr w:type="spellStart"/>
+            <w:r>
+              <w:rPr>
+                <w:sz w:val="20"/>
+                <w:szCs w:val="20"/>
+              </w:rPr>
+              <w:t>mΩ</w:t>
+            </w:r>
+            <w:proofErr w:type="spellEnd"/>
+            <w:r>
+              <w:rPr>
+                <w:sz w:val="20"/>
+                <w:szCs w:val="20"/>
+              </w:rPr>
+              <w:t>]</w:t>
             </w:r>
           </w:p>
         </w:tc>
@@ -591,7 +679,7 @@
         </w:tc>
         <w:tc>
           <w:tcPr>
-            <w:tcW w:w="1221" w:type="dxa"/>
+            <w:tcW w:w="946" w:type="dxa"/>
             <w:shd w:val="clear" w:color="auto" w:fill="auto"/>
           </w:tcPr>
           <w:p>
@@ -616,7 +704,7 @@
         </w:trPr>
         <w:tc>
           <w:tcPr>
-            <w:tcW w:w="1265" w:type="dxa"/>
+            <w:tcW w:w="545" w:type="dxa"/>
             <w:vMerge w:val="restart"/>
             <w:shd w:val="clear" w:color="auto" w:fill="auto"/>
           </w:tcPr>
@@ -708,7 +796,7 @@
         </w:tc>
         <w:tc>
           <w:tcPr>
-            <w:tcW w:w="1221" w:type="dxa"/>
+            <w:tcW w:w="946" w:type="dxa"/>
             <w:shd w:val="clear" w:color="auto" w:fill="auto"/>
           </w:tcPr>
           <w:p>
@@ -733,7 +821,7 @@
         </w:trPr>
         <w:tc>
           <w:tcPr>
-            <w:tcW w:w="1265" w:type="dxa"/>
+            <w:tcW w:w="545" w:type="dxa"/>
             <w:vMerge/>
             <w:shd w:val="clear" w:color="auto" w:fill="auto"/>
           </w:tcPr>
@@ -806,7 +894,7 @@
         </w:tc>
         <w:tc>
           <w:tcPr>
-            <w:tcW w:w="1221" w:type="dxa"/>
+            <w:tcW w:w="946" w:type="dxa"/>
             <w:shd w:val="clear" w:color="auto" w:fill="auto"/>
           </w:tcPr>
           <w:p>
@@ -831,7 +919,7 @@
         </w:trPr>
         <w:tc>
           <w:tcPr>
-            <w:tcW w:w="1265" w:type="dxa"/>
+            <w:tcW w:w="545" w:type="dxa"/>
             <w:vMerge/>
             <w:shd w:val="clear" w:color="auto" w:fill="auto"/>
           </w:tcPr>
@@ -904,7 +992,7 @@
         </w:tc>
         <w:tc>
           <w:tcPr>
-            <w:tcW w:w="1221" w:type="dxa"/>
+            <w:tcW w:w="946" w:type="dxa"/>
             <w:shd w:val="clear" w:color="auto" w:fill="auto"/>
           </w:tcPr>
           <w:p>
@@ -929,7 +1017,7 @@
         </w:trPr>
         <w:tc>
           <w:tcPr>
-            <w:tcW w:w="1265" w:type="dxa"/>
+            <w:tcW w:w="545" w:type="dxa"/>
             <w:vMerge/>
             <w:shd w:val="clear" w:color="auto" w:fill="auto"/>
           </w:tcPr>
@@ -1002,7 +1090,7 @@
         </w:tc>
         <w:tc>
           <w:tcPr>
-            <w:tcW w:w="1221" w:type="dxa"/>
+            <w:tcW w:w="946" w:type="dxa"/>
             <w:shd w:val="clear" w:color="auto" w:fill="auto"/>
           </w:tcPr>
           <w:p>
@@ -1027,7 +1115,7 @@
         </w:trPr>
         <w:tc>
           <w:tcPr>
-            <w:tcW w:w="1265" w:type="dxa"/>
+            <w:tcW w:w="545" w:type="dxa"/>
             <w:vMerge/>
             <w:shd w:val="clear" w:color="auto" w:fill="auto"/>
           </w:tcPr>
@@ -1100,7 +1188,7 @@
         </w:tc>
         <w:tc>
           <w:tcPr>
-            <w:tcW w:w="1221" w:type="dxa"/>
+            <w:tcW w:w="946" w:type="dxa"/>
             <w:shd w:val="clear" w:color="auto" w:fill="auto"/>
           </w:tcPr>
           <w:p>
@@ -1125,7 +1213,7 @@
         </w:trPr>
         <w:tc>
           <w:tcPr>
-            <w:tcW w:w="1265" w:type="dxa"/>
+            <w:tcW w:w="545" w:type="dxa"/>
             <w:shd w:val="clear" w:color="auto" w:fill="auto"/>
           </w:tcPr>
           <w:p>
@@ -1240,7 +1328,7 @@
         </w:tc>
         <w:tc>
           <w:tcPr>
-            <w:tcW w:w="1221" w:type="dxa"/>
+            <w:tcW w:w="946" w:type="dxa"/>
             <w:shd w:val="clear" w:color="auto" w:fill="auto"/>
           </w:tcPr>
           <w:p>
@@ -1265,7 +1353,7 @@
         </w:trPr>
         <w:tc>
           <w:tcPr>
-            <w:tcW w:w="1265" w:type="dxa"/>
+            <w:tcW w:w="545" w:type="dxa"/>
             <w:shd w:val="clear" w:color="auto" w:fill="auto"/>
           </w:tcPr>
           <w:p>
@@ -1435,7 +1523,7 @@
         </w:tc>
         <w:tc>
           <w:tcPr>
-            <w:tcW w:w="1221" w:type="dxa"/>
+            <w:tcW w:w="946" w:type="dxa"/>
             <w:shd w:val="clear" w:color="auto" w:fill="auto"/>
           </w:tcPr>
           <w:p>
@@ -1460,7 +1548,7 @@
         </w:trPr>
         <w:tc>
           <w:tcPr>
-            <w:tcW w:w="1265" w:type="dxa"/>
+            <w:tcW w:w="545" w:type="dxa"/>
             <w:shd w:val="clear" w:color="auto" w:fill="auto"/>
           </w:tcPr>
           <w:p>
@@ -1551,7 +1639,7 @@
         </w:tc>
         <w:tc>
           <w:tcPr>
-            <w:tcW w:w="1221" w:type="dxa"/>
+            <w:tcW w:w="946" w:type="dxa"/>
             <w:shd w:val="clear" w:color="auto" w:fill="auto"/>
           </w:tcPr>
           <w:p>
@@ -1576,7 +1664,7 @@
         </w:trPr>
         <w:tc>
           <w:tcPr>
-            <w:tcW w:w="1265" w:type="dxa"/>
+            <w:tcW w:w="545" w:type="dxa"/>
             <w:shd w:val="clear" w:color="auto" w:fill="auto"/>
           </w:tcPr>
           <w:p>
@@ -1645,8 +1733,18 @@
                 <w:sz w:val="20"/>
                 <w:szCs w:val="20"/>
               </w:rPr>
-              <w:t>Leak Test - 5± 0.2 psig</w:t>
-            </w:r>
+              <w:t xml:space="preserve">Leak Test - 5± 0.2 </w:t>
+            </w:r>
+            <w:proofErr w:type="spellStart"/>
+            <w:r>
+              <w:rPr>
+                <w:rFonts w:ascii="Times New Roman" w:eastAsia="Times New Roman" w:hAnsi="Times New Roman" w:cs="Times New Roman"/>
+                <w:sz w:val="20"/>
+                <w:szCs w:val="20"/>
+              </w:rPr>
+              <w:t>psig</w:t>
+            </w:r>
+            <w:proofErr w:type="spellEnd"/>
           </w:p>
         </w:tc>
         <w:tc>
@@ -1673,7 +1771,7 @@
         </w:tc>
         <w:tc>
           <w:tcPr>
-            <w:tcW w:w="1221" w:type="dxa"/>
+            <w:tcW w:w="946" w:type="dxa"/>
             <w:shd w:val="clear" w:color="auto" w:fill="auto"/>
           </w:tcPr>
           <w:p>
@@ -1698,8 +1796,6 @@
       <w:pPr>
         <w:spacing w:after="160" w:line="259" w:lineRule="auto"/>
       </w:pPr>
-      <w:bookmarkStart w:id="1" w:name="_GoBack"/>
-      <w:bookmarkEnd w:id="1"/>
     </w:p>
     <w:sectPr>
       <w:pgSz w:w="12240" w:h="15840"/>
